--- a/hwk-5/bio/Bio.docx
+++ b/hwk-5/bio/Bio.docx
@@ -3,47 +3,564 @@
 <w:document xmlns:wpc="http://schemas.microsoft.com/office/word/2010/wordprocessingCanvas" xmlns:mc="http://schemas.openxmlformats.org/markup-compatibility/2006" xmlns:o="urn:schemas-microsoft-com:office:office" xmlns:r="http://schemas.openxmlformats.org/officeDocument/2006/relationships" xmlns:m="http://schemas.openxmlformats.org/officeDocument/2006/math" xmlns:v="urn:schemas-microsoft-com:vml" xmlns:wp14="http://schemas.microsoft.com/office/word/2010/wordprocessingDrawing" xmlns:wp="http://schemas.openxmlformats.org/drawingml/2006/wordprocessingDrawing" xmlns:w10="urn:schemas-microsoft-com:office:word" xmlns:w="http://schemas.openxmlformats.org/wordprocessingml/2006/main" xmlns:w14="http://schemas.microsoft.com/office/word/2010/wordml" xmlns:w15="http://schemas.microsoft.com/office/word/2012/wordml" xmlns:wpg="http://schemas.microsoft.com/office/word/2010/wordprocessingGroup" xmlns:wpi="http://schemas.microsoft.com/office/word/2010/wordprocessingInk" xmlns:wne="http://schemas.microsoft.com/office/word/2006/wordml" xmlns:wps="http://schemas.microsoft.com/office/word/2010/wordprocessingShape" mc:Ignorable="w14 w15 wp14">
   <w:body>
     <w:p>
-      <w:r>
+      <w:pPr>
+        <w:spacing w:after="0" w:line="240" w:lineRule="auto"/>
+        <w:rPr>
+          <w:rFonts w:ascii="Arial" w:eastAsia="Times New Roman" w:hAnsi="Arial" w:cs="Arial"/>
+          <w:color w:val="000000"/>
+        </w:rPr>
+      </w:pPr>
+      <w:r>
+        <w:rPr>
+          <w:rFonts w:ascii="Arial" w:eastAsia="Times New Roman" w:hAnsi="Arial" w:cs="Arial"/>
+          <w:color w:val="000000"/>
+        </w:rPr>
         <w:t>Bio</w:t>
       </w:r>
     </w:p>
-    <w:p/>
     <w:p>
-      <w:r>
-        <w:t>Kathryn is a remote digital media specialist for the Digital Operations and Digital Live Data teams for OUTFRONT Media. Both teams are responsible for digital outdoor content in various North American and Canadian markets. She is very fortunate to work with a great team and strong leadership. Kathryn has great initiatives for digital growth and looks forward to fantastic achievements in 2017.</w:t>
-      </w:r>
-      <w:r>
-        <w:br/>
-      </w:r>
-      <w:r>
-        <w:br/>
+      <w:pPr>
+        <w:spacing w:after="0" w:line="240" w:lineRule="auto"/>
+        <w:rPr>
+          <w:rFonts w:ascii="Times New Roman" w:eastAsia="Times New Roman" w:hAnsi="Times New Roman" w:cs="Times New Roman"/>
+          <w:sz w:val="24"/>
+          <w:szCs w:val="24"/>
+        </w:rPr>
+      </w:pPr>
+    </w:p>
+    <w:p>
+      <w:pPr>
+        <w:spacing w:after="0" w:line="240" w:lineRule="auto"/>
+        <w:rPr>
+          <w:rFonts w:ascii="Calibri" w:eastAsia="Times New Roman" w:hAnsi="Calibri" w:cs="Calibri"/>
+          <w:color w:val="000000"/>
+        </w:rPr>
+      </w:pPr>
+      <w:r>
+        <w:rPr>
+          <w:rFonts w:ascii="Calibri" w:eastAsia="Times New Roman" w:hAnsi="Calibri" w:cs="Calibri"/>
+          <w:color w:val="000000"/>
+        </w:rPr>
+        <w:t>Kathryn</w:t>
+      </w:r>
+      <w:r>
+        <w:rPr>
+          <w:rFonts w:ascii="Calibri" w:eastAsia="Times New Roman" w:hAnsi="Calibri" w:cs="Calibri"/>
+          <w:color w:val="000000"/>
+        </w:rPr>
+        <w:t xml:space="preserve"> </w:t>
+      </w:r>
+      <w:r>
+        <w:rPr>
+          <w:rFonts w:ascii="Calibri" w:eastAsia="Times New Roman" w:hAnsi="Calibri" w:cs="Calibri"/>
+          <w:color w:val="000000"/>
+        </w:rPr>
+        <w:t xml:space="preserve">Allen is currently working as </w:t>
+      </w:r>
+      <w:r>
+        <w:rPr>
+          <w:rFonts w:ascii="Calibri" w:eastAsia="Times New Roman" w:hAnsi="Calibri" w:cs="Calibri"/>
+          <w:color w:val="000000"/>
+        </w:rPr>
+        <w:t xml:space="preserve">a </w:t>
+      </w:r>
+      <w:r>
+        <w:rPr>
+          <w:rFonts w:ascii="Calibri" w:eastAsia="Times New Roman" w:hAnsi="Calibri" w:cs="Calibri"/>
+          <w:color w:val="000000"/>
+        </w:rPr>
+        <w:t xml:space="preserve">national </w:t>
+      </w:r>
+      <w:r>
+        <w:rPr>
+          <w:rFonts w:ascii="Calibri" w:eastAsia="Times New Roman" w:hAnsi="Calibri" w:cs="Calibri"/>
+          <w:color w:val="000000"/>
+        </w:rPr>
+        <w:t>remote scheduler for the</w:t>
+      </w:r>
+      <w:r>
+        <w:rPr>
+          <w:rFonts w:ascii="Calibri" w:eastAsia="Times New Roman" w:hAnsi="Calibri" w:cs="Calibri"/>
+          <w:color w:val="000000"/>
+        </w:rPr>
+        <w:t xml:space="preserve"> Digital Operations and Digital Live Data teams for OUTFRONT Media. </w:t>
+      </w:r>
+      <w:r>
+        <w:rPr>
+          <w:rFonts w:ascii="Calibri" w:eastAsia="Times New Roman" w:hAnsi="Calibri" w:cs="Calibri"/>
+          <w:color w:val="000000"/>
+        </w:rPr>
+        <w:t xml:space="preserve">She specializes in advanced </w:t>
+      </w:r>
+      <w:r>
+        <w:rPr>
+          <w:rFonts w:ascii="Calibri" w:eastAsia="Times New Roman" w:hAnsi="Calibri" w:cs="Calibri"/>
+          <w:color w:val="000000"/>
+        </w:rPr>
+        <w:t xml:space="preserve">digital </w:t>
+      </w:r>
+      <w:r>
+        <w:rPr>
+          <w:rFonts w:ascii="Calibri" w:eastAsia="Times New Roman" w:hAnsi="Calibri" w:cs="Calibri"/>
+          <w:color w:val="000000"/>
+        </w:rPr>
+        <w:t xml:space="preserve">operational setup </w:t>
+      </w:r>
+      <w:r>
+        <w:rPr>
+          <w:rFonts w:ascii="Calibri" w:eastAsia="Times New Roman" w:hAnsi="Calibri" w:cs="Calibri"/>
+          <w:color w:val="000000"/>
+        </w:rPr>
+        <w:t xml:space="preserve">including </w:t>
+      </w:r>
+      <w:r>
+        <w:rPr>
+          <w:rFonts w:ascii="Calibri" w:eastAsia="Times New Roman" w:hAnsi="Calibri" w:cs="Calibri"/>
+          <w:color w:val="000000"/>
+        </w:rPr>
+        <w:t>dynamic advertising campaigns</w:t>
+      </w:r>
+      <w:r>
+        <w:rPr>
+          <w:rFonts w:ascii="Calibri" w:eastAsia="Times New Roman" w:hAnsi="Calibri" w:cs="Calibri"/>
+          <w:color w:val="000000"/>
+        </w:rPr>
+        <w:t xml:space="preserve"> and transit specializations such as content in </w:t>
+      </w:r>
+      <w:r>
+        <w:rPr>
+          <w:rFonts w:ascii="Calibri" w:eastAsia="Times New Roman" w:hAnsi="Calibri" w:cs="Calibri"/>
+          <w:color w:val="000000"/>
+        </w:rPr>
+        <w:t>NY Met</w:t>
+      </w:r>
+      <w:r>
+        <w:rPr>
+          <w:rFonts w:ascii="Calibri" w:eastAsia="Times New Roman" w:hAnsi="Calibri" w:cs="Calibri"/>
+          <w:color w:val="000000"/>
+        </w:rPr>
+        <w:t xml:space="preserve">ro Transit </w:t>
+      </w:r>
+      <w:r>
+        <w:rPr>
+          <w:rFonts w:ascii="Calibri" w:eastAsia="Times New Roman" w:hAnsi="Calibri" w:cs="Calibri"/>
+          <w:color w:val="000000"/>
+        </w:rPr>
+        <w:t xml:space="preserve">Authority, </w:t>
+      </w:r>
+      <w:r>
+        <w:rPr>
+          <w:rFonts w:ascii="Calibri" w:eastAsia="Times New Roman" w:hAnsi="Calibri" w:cs="Calibri"/>
+          <w:color w:val="000000"/>
+        </w:rPr>
+        <w:t>Metro Boston Transit Authority</w:t>
+      </w:r>
+      <w:r>
+        <w:rPr>
+          <w:rFonts w:ascii="Calibri" w:eastAsia="Times New Roman" w:hAnsi="Calibri" w:cs="Calibri"/>
+          <w:color w:val="000000"/>
+        </w:rPr>
+        <w:t xml:space="preserve"> and other station specific executions</w:t>
+      </w:r>
+      <w:r>
+        <w:rPr>
+          <w:rFonts w:ascii="Calibri" w:eastAsia="Times New Roman" w:hAnsi="Calibri" w:cs="Calibri"/>
+          <w:color w:val="000000"/>
+        </w:rPr>
+        <w:t xml:space="preserve">. </w:t>
+      </w:r>
+      <w:r>
+        <w:rPr>
+          <w:rFonts w:ascii="Calibri" w:eastAsia="Times New Roman" w:hAnsi="Calibri" w:cs="Calibri"/>
+          <w:color w:val="000000"/>
+        </w:rPr>
+        <w:t xml:space="preserve">Her team supports millions in digital ad sales annually, trending each year to surpass the previous. </w:t>
+      </w:r>
+    </w:p>
+    <w:p>
+      <w:pPr>
+        <w:spacing w:after="0" w:line="240" w:lineRule="auto"/>
+        <w:rPr>
+          <w:rFonts w:ascii="Calibri" w:eastAsia="Times New Roman" w:hAnsi="Calibri" w:cs="Calibri"/>
+          <w:color w:val="000000"/>
+        </w:rPr>
+      </w:pPr>
+    </w:p>
+    <w:p>
+      <w:pPr>
+        <w:spacing w:after="0" w:line="240" w:lineRule="auto"/>
+        <w:rPr>
+          <w:rFonts w:ascii="Calibri" w:eastAsia="Times New Roman" w:hAnsi="Calibri" w:cs="Calibri"/>
+          <w:color w:val="000000"/>
+        </w:rPr>
+      </w:pPr>
+      <w:r>
+        <w:rPr>
+          <w:rFonts w:ascii="Calibri" w:eastAsia="Times New Roman" w:hAnsi="Calibri" w:cs="Calibri"/>
+          <w:color w:val="000000"/>
+        </w:rPr>
+        <w:t xml:space="preserve">Digital Operations is based out of Spokane, WA and is responsible for static and </w:t>
+      </w:r>
+      <w:r>
+        <w:rPr>
+          <w:rFonts w:ascii="Calibri" w:eastAsia="Times New Roman" w:hAnsi="Calibri" w:cs="Calibri"/>
+          <w:color w:val="000000"/>
+        </w:rPr>
+        <w:t>dynamic</w:t>
+      </w:r>
+      <w:r>
+        <w:rPr>
+          <w:rFonts w:ascii="Calibri" w:eastAsia="Times New Roman" w:hAnsi="Calibri" w:cs="Calibri"/>
+          <w:color w:val="000000"/>
+        </w:rPr>
+        <w:t xml:space="preserve"> content on </w:t>
+      </w:r>
+      <w:r>
+        <w:rPr>
+          <w:rFonts w:ascii="Calibri" w:eastAsia="Times New Roman" w:hAnsi="Calibri" w:cs="Calibri"/>
+          <w:color w:val="000000"/>
+        </w:rPr>
+        <w:t>billboards and outdoor displays nationally</w:t>
+      </w:r>
+      <w:r>
+        <w:rPr>
+          <w:rFonts w:ascii="Calibri" w:eastAsia="Times New Roman" w:hAnsi="Calibri" w:cs="Calibri"/>
+          <w:color w:val="000000"/>
+        </w:rPr>
+        <w:t xml:space="preserve">. She is very fortunate </w:t>
+      </w:r>
+      <w:r>
+        <w:rPr>
+          <w:rFonts w:ascii="Calibri" w:eastAsia="Times New Roman" w:hAnsi="Calibri" w:cs="Calibri"/>
+          <w:color w:val="000000"/>
+        </w:rPr>
+        <w:t>to have a</w:t>
+      </w:r>
+      <w:r>
+        <w:rPr>
+          <w:rFonts w:ascii="Calibri" w:eastAsia="Times New Roman" w:hAnsi="Calibri" w:cs="Calibri"/>
+          <w:color w:val="000000"/>
+        </w:rPr>
+        <w:t xml:space="preserve"> close working relationship with her team in a remote setting</w:t>
+      </w:r>
+      <w:r>
+        <w:rPr>
+          <w:rFonts w:ascii="Calibri" w:eastAsia="Times New Roman" w:hAnsi="Calibri" w:cs="Calibri"/>
+          <w:color w:val="000000"/>
+        </w:rPr>
+        <w:t>:</w:t>
+      </w:r>
+      <w:r>
+        <w:rPr>
+          <w:rFonts w:ascii="Calibri" w:eastAsia="Times New Roman" w:hAnsi="Calibri" w:cs="Calibri"/>
+          <w:color w:val="000000"/>
+        </w:rPr>
+        <w:t xml:space="preserve"> this requires </w:t>
+      </w:r>
+      <w:r>
+        <w:rPr>
+          <w:rFonts w:ascii="Calibri" w:eastAsia="Times New Roman" w:hAnsi="Calibri" w:cs="Calibri"/>
+          <w:color w:val="000000"/>
+        </w:rPr>
+        <w:t>high levels of organization, utilization of tools and</w:t>
+      </w:r>
+      <w:r>
+        <w:rPr>
+          <w:rFonts w:ascii="Calibri" w:eastAsia="Times New Roman" w:hAnsi="Calibri" w:cs="Calibri"/>
+          <w:color w:val="000000"/>
+        </w:rPr>
+        <w:t xml:space="preserve"> resources and excellent</w:t>
+      </w:r>
+      <w:r>
+        <w:rPr>
+          <w:rFonts w:ascii="Calibri" w:eastAsia="Times New Roman" w:hAnsi="Calibri" w:cs="Calibri"/>
+          <w:color w:val="000000"/>
+        </w:rPr>
+        <w:t xml:space="preserve"> </w:t>
+      </w:r>
+      <w:r>
+        <w:rPr>
+          <w:rFonts w:ascii="Calibri" w:eastAsia="Times New Roman" w:hAnsi="Calibri" w:cs="Calibri"/>
+          <w:color w:val="000000"/>
+        </w:rPr>
+        <w:t>communication</w:t>
+      </w:r>
+      <w:r>
+        <w:rPr>
+          <w:rFonts w:ascii="Calibri" w:eastAsia="Times New Roman" w:hAnsi="Calibri" w:cs="Calibri"/>
+          <w:color w:val="000000"/>
+        </w:rPr>
+        <w:t xml:space="preserve"> skills. </w:t>
+      </w:r>
+      <w:r>
+        <w:rPr>
+          <w:rFonts w:ascii="Calibri" w:eastAsia="Times New Roman" w:hAnsi="Calibri" w:cs="Calibri"/>
+          <w:color w:val="000000"/>
+        </w:rPr>
+        <w:t>She has currently relocated to the Kansa</w:t>
+      </w:r>
+      <w:r>
+        <w:rPr>
+          <w:rFonts w:ascii="Calibri" w:eastAsia="Times New Roman" w:hAnsi="Calibri" w:cs="Calibri"/>
+          <w:color w:val="000000"/>
+        </w:rPr>
+        <w:t xml:space="preserve">s City area, by way of Atlanta: </w:t>
+      </w:r>
+      <w:r>
+        <w:rPr>
+          <w:rFonts w:ascii="Calibri" w:eastAsia="Times New Roman" w:hAnsi="Calibri" w:cs="Calibri"/>
+          <w:color w:val="000000"/>
+        </w:rPr>
+        <w:t xml:space="preserve">the market that curated her </w:t>
+      </w:r>
+      <w:r>
+        <w:rPr>
+          <w:rFonts w:ascii="Calibri" w:eastAsia="Times New Roman" w:hAnsi="Calibri" w:cs="Calibri"/>
+          <w:color w:val="000000"/>
+        </w:rPr>
+        <w:t>creative and professional skillsets</w:t>
+      </w:r>
+      <w:r>
+        <w:rPr>
+          <w:rFonts w:ascii="Calibri" w:eastAsia="Times New Roman" w:hAnsi="Calibri" w:cs="Calibri"/>
+          <w:color w:val="000000"/>
+        </w:rPr>
+        <w:t xml:space="preserve">. </w:t>
+      </w:r>
+      <w:r>
+        <w:rPr>
+          <w:rFonts w:ascii="Calibri" w:eastAsia="Times New Roman" w:hAnsi="Calibri" w:cs="Calibri"/>
+          <w:color w:val="000000"/>
+        </w:rPr>
+        <w:t xml:space="preserve">Even though she works remotely </w:t>
+      </w:r>
+      <w:r>
+        <w:rPr>
+          <w:rFonts w:ascii="Calibri" w:eastAsia="Times New Roman" w:hAnsi="Calibri" w:cs="Calibri"/>
+          <w:color w:val="000000"/>
+        </w:rPr>
+        <w:t xml:space="preserve">with teammates based out </w:t>
+      </w:r>
+      <w:r>
+        <w:rPr>
+          <w:rFonts w:ascii="Calibri" w:eastAsia="Times New Roman" w:hAnsi="Calibri" w:cs="Calibri"/>
+          <w:color w:val="000000"/>
+        </w:rPr>
+        <w:t>of another market</w:t>
+      </w:r>
+      <w:r>
+        <w:rPr>
+          <w:rFonts w:ascii="Calibri" w:eastAsia="Times New Roman" w:hAnsi="Calibri" w:cs="Calibri"/>
+          <w:color w:val="000000"/>
+        </w:rPr>
+        <w:t xml:space="preserve">, she is </w:t>
+      </w:r>
+      <w:r>
+        <w:rPr>
+          <w:rFonts w:ascii="Calibri" w:eastAsia="Times New Roman" w:hAnsi="Calibri" w:cs="Calibri"/>
+          <w:color w:val="000000"/>
+        </w:rPr>
+        <w:t xml:space="preserve">the </w:t>
+      </w:r>
+      <w:r>
+        <w:rPr>
+          <w:rFonts w:ascii="Calibri" w:eastAsia="Times New Roman" w:hAnsi="Calibri" w:cs="Calibri"/>
+          <w:color w:val="000000"/>
+        </w:rPr>
+        <w:t>“</w:t>
+      </w:r>
+      <w:r>
+        <w:rPr>
+          <w:rFonts w:ascii="Calibri" w:eastAsia="Times New Roman" w:hAnsi="Calibri" w:cs="Calibri"/>
+          <w:color w:val="000000"/>
+        </w:rPr>
+        <w:t>top of the pack</w:t>
+      </w:r>
+      <w:r>
+        <w:rPr>
+          <w:rFonts w:ascii="Calibri" w:eastAsia="Times New Roman" w:hAnsi="Calibri" w:cs="Calibri"/>
+          <w:color w:val="000000"/>
+        </w:rPr>
+        <w:t>”</w:t>
+      </w:r>
+      <w:r>
+        <w:rPr>
+          <w:rFonts w:ascii="Calibri" w:eastAsia="Times New Roman" w:hAnsi="Calibri" w:cs="Calibri"/>
+          <w:color w:val="000000"/>
+        </w:rPr>
+        <w:t xml:space="preserve"> and sets the tone for communication an</w:t>
+      </w:r>
+      <w:r>
+        <w:rPr>
+          <w:rFonts w:ascii="Calibri" w:eastAsia="Times New Roman" w:hAnsi="Calibri" w:cs="Calibri"/>
+          <w:color w:val="000000"/>
+        </w:rPr>
+        <w:t>d expectations within her team.</w:t>
+      </w:r>
+      <w:r>
+        <w:rPr>
+          <w:rFonts w:ascii="Calibri" w:eastAsia="Times New Roman" w:hAnsi="Calibri" w:cs="Calibri"/>
+          <w:color w:val="000000"/>
+        </w:rPr>
+        <w:t xml:space="preserve"> </w:t>
+      </w:r>
+      <w:r>
+        <w:rPr>
+          <w:rFonts w:ascii="Calibri" w:eastAsia="Times New Roman" w:hAnsi="Calibri" w:cs="Calibri"/>
+          <w:color w:val="000000"/>
+        </w:rPr>
+        <w:t>She is very fortunate to work with a great team and strong leadership</w:t>
+      </w:r>
+      <w:r>
+        <w:rPr>
+          <w:rFonts w:ascii="Calibri" w:eastAsia="Times New Roman" w:hAnsi="Calibri" w:cs="Calibri"/>
+          <w:color w:val="000000"/>
+        </w:rPr>
+        <w:t xml:space="preserve"> that allowed her to secure this remote position</w:t>
+      </w:r>
+      <w:r>
+        <w:rPr>
+          <w:rFonts w:ascii="Calibri" w:eastAsia="Times New Roman" w:hAnsi="Calibri" w:cs="Calibri"/>
+          <w:color w:val="000000"/>
+        </w:rPr>
+        <w:t>. Kathryn has great initiatives for digital growth and looks forward t</w:t>
+      </w:r>
+      <w:r>
+        <w:rPr>
+          <w:rFonts w:ascii="Calibri" w:eastAsia="Times New Roman" w:hAnsi="Calibri" w:cs="Calibri"/>
+          <w:color w:val="000000"/>
+        </w:rPr>
+        <w:t>o fantastic achievements in 2018</w:t>
+      </w:r>
+      <w:r>
+        <w:rPr>
+          <w:rFonts w:ascii="Calibri" w:eastAsia="Times New Roman" w:hAnsi="Calibri" w:cs="Calibri"/>
+          <w:color w:val="000000"/>
+        </w:rPr>
+        <w:t>.</w:t>
+      </w:r>
+    </w:p>
+    <w:p>
+      <w:pPr>
+        <w:spacing w:after="0" w:line="240" w:lineRule="auto"/>
+        <w:rPr>
+          <w:rFonts w:ascii="Calibri" w:eastAsia="Times New Roman" w:hAnsi="Calibri" w:cs="Calibri"/>
+          <w:color w:val="000000"/>
+        </w:rPr>
+      </w:pPr>
+    </w:p>
+    <w:p>
+      <w:pPr>
+        <w:spacing w:after="0" w:line="240" w:lineRule="auto"/>
+        <w:rPr>
+          <w:rFonts w:ascii="Calibri" w:eastAsia="Times New Roman" w:hAnsi="Calibri" w:cs="Calibri"/>
+          <w:color w:val="000000"/>
+        </w:rPr>
+      </w:pPr>
+      <w:r>
+        <w:rPr>
+          <w:rFonts w:ascii="Calibri" w:eastAsia="Times New Roman" w:hAnsi="Calibri" w:cs="Calibri"/>
+          <w:color w:val="000000"/>
+        </w:rPr>
+        <w:t xml:space="preserve">She is currently taking a full stack web developer program and is excited about the future potential she has with digital signage technology. </w:t>
+      </w:r>
+    </w:p>
+    <w:p>
+      <w:pPr>
+        <w:spacing w:after="0" w:line="240" w:lineRule="auto"/>
+        <w:rPr>
+          <w:rFonts w:ascii="Times New Roman" w:eastAsia="Times New Roman" w:hAnsi="Times New Roman" w:cs="Times New Roman"/>
+          <w:sz w:val="24"/>
+          <w:szCs w:val="24"/>
+        </w:rPr>
+      </w:pPr>
+    </w:p>
+    <w:p>
+      <w:pPr>
+        <w:spacing w:after="0" w:line="240" w:lineRule="auto"/>
+        <w:rPr>
+          <w:rFonts w:ascii="Times New Roman" w:eastAsia="Times New Roman" w:hAnsi="Times New Roman" w:cs="Times New Roman"/>
+          <w:sz w:val="24"/>
+          <w:szCs w:val="24"/>
+        </w:rPr>
+      </w:pPr>
+      <w:r>
+        <w:rPr>
+          <w:rFonts w:ascii="Calibri" w:eastAsia="Times New Roman" w:hAnsi="Calibri" w:cs="Calibri"/>
+          <w:color w:val="000000"/>
+        </w:rPr>
         <w:t xml:space="preserve">Kathryn enjoys her job and appreciates the path that has led her thus far. After earning a BFA in Digital Media Production in 2005, Kathryn began freelancing for various entertainment projects as a production assistant. After a short stint as a contractor for Turner Studios in 2007 as the Scenic Services Assistant, she became the Senior Coordinator for the Turner Creative Production Group. CPG is a full service, in-house, print and digital production team that services Turner Corporate and all entities including </w:t>
       </w:r>
       <w:proofErr w:type="spellStart"/>
       <w:r>
+        <w:rPr>
+          <w:rFonts w:ascii="Calibri" w:eastAsia="Times New Roman" w:hAnsi="Calibri" w:cs="Calibri"/>
+          <w:color w:val="000000"/>
+        </w:rPr>
         <w:t>tbs</w:t>
       </w:r>
       <w:proofErr w:type="spellEnd"/>
       <w:r>
-        <w:t xml:space="preserve">, TCM, TNT, truTV, Cartoon Network, Adult Swim, Turner Sports, CNN and HLN. In this role, she has proven her aptitude as a leader in a fast paced workflow. </w:t>
-      </w:r>
-      <w:r>
-        <w:br/>
-      </w:r>
-      <w:r>
-        <w:br/>
+        <w:rPr>
+          <w:rFonts w:ascii="Calibri" w:eastAsia="Times New Roman" w:hAnsi="Calibri" w:cs="Calibri"/>
+          <w:color w:val="000000"/>
+        </w:rPr>
+        <w:t>, TCM, TNT, truTV, Cartoon Network, Adult Swim, Turner Sports, CNN and HLN. In this role, she has proven her aptitude as a leader in a fast paced workflow.</w:t>
+      </w:r>
+    </w:p>
+    <w:p>
+      <w:pPr>
+        <w:spacing w:after="0" w:line="240" w:lineRule="auto"/>
+        <w:rPr>
+          <w:rFonts w:ascii="Times New Roman" w:eastAsia="Times New Roman" w:hAnsi="Times New Roman" w:cs="Times New Roman"/>
+          <w:sz w:val="24"/>
+          <w:szCs w:val="24"/>
+        </w:rPr>
+      </w:pPr>
+    </w:p>
+    <w:p>
+      <w:pPr>
+        <w:spacing w:after="0" w:line="240" w:lineRule="auto"/>
+        <w:rPr>
+          <w:rFonts w:ascii="Times New Roman" w:eastAsia="Times New Roman" w:hAnsi="Times New Roman" w:cs="Times New Roman"/>
+          <w:sz w:val="24"/>
+          <w:szCs w:val="24"/>
+        </w:rPr>
+      </w:pPr>
+      <w:r>
+        <w:rPr>
+          <w:rFonts w:ascii="Calibri" w:eastAsia="Times New Roman" w:hAnsi="Calibri" w:cs="Calibri"/>
+          <w:color w:val="000000"/>
+        </w:rPr>
         <w:t xml:space="preserve">She was promoted to Digital Signage Operations Manager in 2009 for Turner's digital signage inventory in Atlanta and New York. Attention to detail and organization is vital for publishing content that is seen by millions of people daily. She was responsible for signage maintenance and content management for all 10 of Turner's networks. While </w:t>
       </w:r>
-      <w:proofErr w:type="gramStart"/>
-      <w:r>
-        <w:t>Providing</w:t>
-      </w:r>
-      <w:proofErr w:type="gramEnd"/>
-      <w:r>
-        <w:t xml:space="preserve"> specialized support to each network, she also consulted digital content strategies while curating client relationships and expectations.</w:t>
+      <w:r>
+        <w:rPr>
+          <w:rFonts w:ascii="Calibri" w:eastAsia="Times New Roman" w:hAnsi="Calibri" w:cs="Calibri"/>
+          <w:color w:val="000000"/>
+        </w:rPr>
+        <w:t>providing</w:t>
+      </w:r>
+      <w:r>
+        <w:rPr>
+          <w:rFonts w:ascii="Calibri" w:eastAsia="Times New Roman" w:hAnsi="Calibri" w:cs="Calibri"/>
+          <w:color w:val="000000"/>
+        </w:rPr>
+        <w:t xml:space="preserve"> specialized support to each network, she also consulted digital content </w:t>
+      </w:r>
+    </w:p>
+    <w:p>
+      <w:r>
+        <w:t>Strategies</w:t>
+      </w:r>
+      <w:r>
+        <w:t xml:space="preserve"> while cura</w:t>
       </w:r>
       <w:bookmarkStart w:id="0" w:name="_GoBack"/>
       <w:bookmarkEnd w:id="0"/>
+      <w:r>
+        <w:t>ting client relationships and expectations.</w:t>
+      </w:r>
     </w:p>
     <w:sectPr>
       <w:pgSz w:w="12240" w:h="15840"/>
@@ -476,6 +993,22 @@
     <w:semiHidden/>
     <w:unhideWhenUsed/>
   </w:style>
+  <w:style w:type="paragraph" w:styleId="NormalWeb">
+    <w:name w:val="Normal (Web)"/>
+    <w:basedOn w:val="Normal"/>
+    <w:uiPriority w:val="99"/>
+    <w:semiHidden/>
+    <w:unhideWhenUsed/>
+    <w:rsid w:val="00E9629F"/>
+    <w:pPr>
+      <w:spacing w:before="100" w:beforeAutospacing="1" w:after="100" w:afterAutospacing="1" w:line="240" w:lineRule="auto"/>
+    </w:pPr>
+    <w:rPr>
+      <w:rFonts w:ascii="Times New Roman" w:eastAsia="Times New Roman" w:hAnsi="Times New Roman" w:cs="Times New Roman"/>
+      <w:sz w:val="24"/>
+      <w:szCs w:val="24"/>
+    </w:rPr>
+  </w:style>
 </w:styles>
 </file>
 
